--- a/Lab6.docx
+++ b/Lab6.docx
@@ -220,7 +220,7 @@
               <w:rPr>
                 <w:lang w:val="en-US"/>
               </w:rPr>
-              <w:t>Less Proteection</w:t>
+              <w:t>Less Protection</w:t>
             </w:r>
           </w:p>
         </w:tc>
@@ -574,19 +574,7 @@
         <w:ind w:left="1080"/>
       </w:pPr>
       <w:r>
-        <w:t>Для созданно</w:t>
-      </w:r>
-      <w:r>
-        <w:t>го</w:t>
-      </w:r>
-      <w:r>
-        <w:t xml:space="preserve"> во время </w:t>
-      </w:r>
-      <w:r>
-        <w:t>4</w:t>
-      </w:r>
-      <w:r>
-        <w:t xml:space="preserve"> лабораторной </w:t>
+        <w:t xml:space="preserve">Для созданного во время 4 лабораторной </w:t>
       </w:r>
       <w:r>
         <w:rPr>
@@ -708,9 +696,24 @@
     <w:p/>
     <w:p>
       <w:pPr>
+        <w:rPr>
+          <w:rFonts w:asciiTheme="majorHAnsi" w:eastAsiaTheme="majorEastAsia" w:hAnsiTheme="majorHAnsi" w:cstheme="majorBidi"/>
+          <w:spacing w:val="-10"/>
+          <w:kern w:val="28"/>
+          <w:sz w:val="56"/>
+          <w:szCs w:val="56"/>
+        </w:rPr>
+      </w:pPr>
+      <w:r>
+        <w:br w:type="page"/>
+      </w:r>
+    </w:p>
+    <w:p>
+      <w:pPr>
         <w:pStyle w:val="a3"/>
       </w:pPr>
       <w:r>
+        <w:lastRenderedPageBreak/>
         <w:t>Настройка защиты LUN</w:t>
       </w:r>
       <w:r>
@@ -721,7 +724,238 @@
       </w:r>
     </w:p>
     <w:p/>
-    <w:p/>
+    <w:p>
+      <w:pPr>
+        <w:pStyle w:val="a5"/>
+        <w:numPr>
+          <w:ilvl w:val="0"/>
+          <w:numId w:val="2"/>
+        </w:numPr>
+      </w:pPr>
+      <w:r>
+        <w:t xml:space="preserve">Изменяем защиту для </w:t>
+      </w:r>
+      <w:r>
+        <w:rPr>
+          <w:lang w:val="en-US"/>
+        </w:rPr>
+        <w:t>LUN</w:t>
+      </w:r>
+      <w:r>
+        <w:t xml:space="preserve"> </w:t>
+      </w:r>
+      <w:r>
+        <w:rPr>
+          <w:lang w:val="en-US"/>
+        </w:rPr>
+        <w:t>GROUP</w:t>
+      </w:r>
+    </w:p>
+    <w:p>
+      <w:pPr>
+        <w:ind w:left="360"/>
+      </w:pPr>
+      <w:r>
+        <w:drawing>
+          <wp:inline distT="0" distB="0" distL="0" distR="0" wp14:anchorId="42A172FD" wp14:editId="14414A05">
+            <wp:extent cx="2860807" cy="2106386"/>
+            <wp:effectExtent l="0" t="0" r="0" b="8255"/>
+            <wp:docPr id="4" name="Рисунок 4"/>
+            <wp:cNvGraphicFramePr>
+              <a:graphicFrameLocks xmlns:a="http://schemas.openxmlformats.org/drawingml/2006/main" noChangeAspect="1"/>
+            </wp:cNvGraphicFramePr>
+            <a:graphic xmlns:a="http://schemas.openxmlformats.org/drawingml/2006/main">
+              <a:graphicData uri="http://schemas.openxmlformats.org/drawingml/2006/picture">
+                <pic:pic xmlns:pic="http://schemas.openxmlformats.org/drawingml/2006/picture">
+                  <pic:nvPicPr>
+                    <pic:cNvPr id="1" name=""/>
+                    <pic:cNvPicPr/>
+                  </pic:nvPicPr>
+                  <pic:blipFill>
+                    <a:blip r:embed="rId8"/>
+                    <a:stretch>
+                      <a:fillRect/>
+                    </a:stretch>
+                  </pic:blipFill>
+                  <pic:spPr>
+                    <a:xfrm>
+                      <a:off x="0" y="0"/>
+                      <a:ext cx="2870125" cy="2113247"/>
+                    </a:xfrm>
+                    <a:prstGeom prst="rect">
+                      <a:avLst/>
+                    </a:prstGeom>
+                  </pic:spPr>
+                </pic:pic>
+              </a:graphicData>
+            </a:graphic>
+          </wp:inline>
+        </w:drawing>
+      </w:r>
+    </w:p>
+    <w:p>
+      <w:pPr>
+        <w:pStyle w:val="a5"/>
+        <w:numPr>
+          <w:ilvl w:val="0"/>
+          <w:numId w:val="2"/>
+        </w:numPr>
+      </w:pPr>
+      <w:r>
+        <w:t>Создаём новое расписание</w:t>
+      </w:r>
+    </w:p>
+    <w:p>
+      <w:pPr>
+        <w:ind w:left="360"/>
+      </w:pPr>
+      <w:r>
+        <w:drawing>
+          <wp:inline distT="0" distB="0" distL="0" distR="0" wp14:anchorId="2E25DFFA" wp14:editId="48D15A69">
+            <wp:extent cx="2841171" cy="3023995"/>
+            <wp:effectExtent l="0" t="0" r="0" b="5080"/>
+            <wp:docPr id="5" name="Рисунок 5"/>
+            <wp:cNvGraphicFramePr>
+              <a:graphicFrameLocks xmlns:a="http://schemas.openxmlformats.org/drawingml/2006/main" noChangeAspect="1"/>
+            </wp:cNvGraphicFramePr>
+            <a:graphic xmlns:a="http://schemas.openxmlformats.org/drawingml/2006/main">
+              <a:graphicData uri="http://schemas.openxmlformats.org/drawingml/2006/picture">
+                <pic:pic xmlns:pic="http://schemas.openxmlformats.org/drawingml/2006/picture">
+                  <pic:nvPicPr>
+                    <pic:cNvPr id="1" name=""/>
+                    <pic:cNvPicPr/>
+                  </pic:nvPicPr>
+                  <pic:blipFill>
+                    <a:blip r:embed="rId9"/>
+                    <a:stretch>
+                      <a:fillRect/>
+                    </a:stretch>
+                  </pic:blipFill>
+                  <pic:spPr>
+                    <a:xfrm>
+                      <a:off x="0" y="0"/>
+                      <a:ext cx="2844901" cy="3027965"/>
+                    </a:xfrm>
+                    <a:prstGeom prst="rect">
+                      <a:avLst/>
+                    </a:prstGeom>
+                  </pic:spPr>
+                </pic:pic>
+              </a:graphicData>
+            </a:graphic>
+          </wp:inline>
+        </w:drawing>
+      </w:r>
+    </w:p>
+    <w:p>
+      <w:pPr>
+        <w:pStyle w:val="a5"/>
+        <w:numPr>
+          <w:ilvl w:val="0"/>
+          <w:numId w:val="2"/>
+        </w:numPr>
+      </w:pPr>
+      <w:r>
+        <w:t>Сводка по создаваемому расписанию</w:t>
+      </w:r>
+    </w:p>
+    <w:p>
+      <w:pPr>
+        <w:ind w:left="360"/>
+      </w:pPr>
+      <w:r>
+        <w:drawing>
+          <wp:inline distT="0" distB="0" distL="0" distR="0" wp14:anchorId="4EC5E8CE" wp14:editId="5BBC1DF9">
+            <wp:extent cx="2618014" cy="2286949"/>
+            <wp:effectExtent l="0" t="0" r="0" b="0"/>
+            <wp:docPr id="6" name="Рисунок 6"/>
+            <wp:cNvGraphicFramePr>
+              <a:graphicFrameLocks xmlns:a="http://schemas.openxmlformats.org/drawingml/2006/main" noChangeAspect="1"/>
+            </wp:cNvGraphicFramePr>
+            <a:graphic xmlns:a="http://schemas.openxmlformats.org/drawingml/2006/main">
+              <a:graphicData uri="http://schemas.openxmlformats.org/drawingml/2006/picture">
+                <pic:pic xmlns:pic="http://schemas.openxmlformats.org/drawingml/2006/picture">
+                  <pic:nvPicPr>
+                    <pic:cNvPr id="1" name=""/>
+                    <pic:cNvPicPr/>
+                  </pic:nvPicPr>
+                  <pic:blipFill>
+                    <a:blip r:embed="rId10"/>
+                    <a:stretch>
+                      <a:fillRect/>
+                    </a:stretch>
+                  </pic:blipFill>
+                  <pic:spPr>
+                    <a:xfrm>
+                      <a:off x="0" y="0"/>
+                      <a:ext cx="2627834" cy="2295527"/>
+                    </a:xfrm>
+                    <a:prstGeom prst="rect">
+                      <a:avLst/>
+                    </a:prstGeom>
+                  </pic:spPr>
+                </pic:pic>
+              </a:graphicData>
+            </a:graphic>
+          </wp:inline>
+        </w:drawing>
+      </w:r>
+    </w:p>
+    <w:p>
+      <w:pPr>
+        <w:pStyle w:val="a5"/>
+        <w:numPr>
+          <w:ilvl w:val="0"/>
+          <w:numId w:val="2"/>
+        </w:numPr>
+      </w:pPr>
+      <w:r>
+        <w:lastRenderedPageBreak/>
+        <w:t>Созданное и примененное расписание</w:t>
+      </w:r>
+    </w:p>
+    <w:p>
+      <w:pPr>
+        <w:ind w:left="360"/>
+      </w:pPr>
+      <w:r>
+        <w:drawing>
+          <wp:inline distT="0" distB="0" distL="0" distR="0" wp14:anchorId="2326E209" wp14:editId="13E148B9">
+            <wp:extent cx="3483428" cy="2215914"/>
+            <wp:effectExtent l="0" t="0" r="3175" b="0"/>
+            <wp:docPr id="7" name="Рисунок 7"/>
+            <wp:cNvGraphicFramePr>
+              <a:graphicFrameLocks xmlns:a="http://schemas.openxmlformats.org/drawingml/2006/main" noChangeAspect="1"/>
+            </wp:cNvGraphicFramePr>
+            <a:graphic xmlns:a="http://schemas.openxmlformats.org/drawingml/2006/main">
+              <a:graphicData uri="http://schemas.openxmlformats.org/drawingml/2006/picture">
+                <pic:pic xmlns:pic="http://schemas.openxmlformats.org/drawingml/2006/picture">
+                  <pic:nvPicPr>
+                    <pic:cNvPr id="1" name=""/>
+                    <pic:cNvPicPr/>
+                  </pic:nvPicPr>
+                  <pic:blipFill>
+                    <a:blip r:embed="rId11"/>
+                    <a:stretch>
+                      <a:fillRect/>
+                    </a:stretch>
+                  </pic:blipFill>
+                  <pic:spPr>
+                    <a:xfrm>
+                      <a:off x="0" y="0"/>
+                      <a:ext cx="3488242" cy="2218977"/>
+                    </a:xfrm>
+                    <a:prstGeom prst="rect">
+                      <a:avLst/>
+                    </a:prstGeom>
+                  </pic:spPr>
+                </pic:pic>
+              </a:graphicData>
+            </a:graphic>
+          </wp:inline>
+        </w:drawing>
+      </w:r>
+    </w:p>
     <w:p>
       <w:pPr>
         <w:ind w:left="1080"/>
@@ -740,6 +974,95 @@
 <file path=word/numbering.xml><?xml version="1.0" encoding="utf-8"?>
 <w:numbering xmlns:wpc="http://schemas.microsoft.com/office/word/2010/wordprocessingCanvas" xmlns:cx="http://schemas.microsoft.com/office/drawing/2014/chartex" xmlns:cx1="http://schemas.microsoft.com/office/drawing/2015/9/8/chartex" xmlns:cx2="http://schemas.microsoft.com/office/drawing/2015/10/21/chartex" xmlns:cx3="http://schemas.microsoft.com/office/drawing/2016/5/9/chartex" xmlns:cx4="http://schemas.microsoft.com/office/drawing/2016/5/10/chartex" xmlns:cx5="http://schemas.microsoft.com/office/drawing/2016/5/11/chartex" xmlns:cx6="http://schemas.microsoft.com/office/drawing/2016/5/12/chartex" xmlns:cx7="http://schemas.microsoft.com/office/drawing/2016/5/13/chartex" xmlns:cx8="http://schemas.microsoft.com/office/drawing/2016/5/14/chartex" xmlns:mc="http://schemas.openxmlformats.org/markup-compatibility/2006" xmlns:aink="http://schemas.microsoft.com/office/drawing/2016/ink" xmlns:am3d="http://schemas.microsoft.com/office/drawing/2017/model3d" xmlns:o="urn:schemas-microsoft-com:office:office" xmlns:r="http://schemas.openxmlformats.org/officeDocument/2006/relationships" xmlns:m="http://schemas.openxmlformats.org/officeDocument/2006/math" xmlns:v="urn:schemas-microsoft-com:vml" xmlns:wp14="http://schemas.microsoft.com/office/word/2010/wordprocessingDrawing" xmlns:wp="http://schemas.openxmlformats.org/drawingml/2006/wordprocessingDrawing" xmlns:w10="urn:schemas-microsoft-com:office:word" xmlns:w="http://schemas.openxmlformats.org/wordprocessingml/2006/main" xmlns:w14="http://schemas.microsoft.com/office/word/2010/wordml" xmlns:w15="http://schemas.microsoft.com/office/word/2012/wordml" xmlns:w16cex="http://schemas.microsoft.com/office/word/2018/wordml/cex" xmlns:w16cid="http://schemas.microsoft.com/office/word/2016/wordml/cid" xmlns:w16="http://schemas.microsoft.com/office/word/2018/wordml" xmlns:w16sdtdh="http://schemas.microsoft.com/office/word/2020/wordml/sdtdatahash" xmlns:w16se="http://schemas.microsoft.com/office/word/2015/wordml/symex" xmlns:wpg="http://schemas.microsoft.com/office/word/2010/wordprocessingGroup" xmlns:wpi="http://schemas.microsoft.com/office/word/2010/wordprocessingInk" xmlns:wne="http://schemas.microsoft.com/office/word/2006/wordml" xmlns:wps="http://schemas.microsoft.com/office/word/2010/wordprocessingShape" mc:Ignorable="w14 w15 w16se w16cid w16 w16cex w16sdtdh wp14">
   <w:abstractNum w:abstractNumId="0" w15:restartNumberingAfterBreak="0">
+    <w:nsid w:val="08543AA8"/>
+    <w:multiLevelType w:val="hybridMultilevel"/>
+    <w:tmpl w:val="07548D44"/>
+    <w:lvl w:ilvl="0" w:tplc="0419000F">
+      <w:start w:val="1"/>
+      <w:numFmt w:val="decimal"/>
+      <w:lvlText w:val="%1."/>
+      <w:lvlJc w:val="left"/>
+      <w:pPr>
+        <w:ind w:left="720" w:hanging="360"/>
+      </w:pPr>
+      <w:rPr>
+        <w:rFonts w:hint="default"/>
+      </w:rPr>
+    </w:lvl>
+    <w:lvl w:ilvl="1" w:tplc="04190019" w:tentative="1">
+      <w:start w:val="1"/>
+      <w:numFmt w:val="lowerLetter"/>
+      <w:lvlText w:val="%2."/>
+      <w:lvlJc w:val="left"/>
+      <w:pPr>
+        <w:ind w:left="1440" w:hanging="360"/>
+      </w:pPr>
+    </w:lvl>
+    <w:lvl w:ilvl="2" w:tplc="0419001B" w:tentative="1">
+      <w:start w:val="1"/>
+      <w:numFmt w:val="lowerRoman"/>
+      <w:lvlText w:val="%3."/>
+      <w:lvlJc w:val="right"/>
+      <w:pPr>
+        <w:ind w:left="2160" w:hanging="180"/>
+      </w:pPr>
+    </w:lvl>
+    <w:lvl w:ilvl="3" w:tplc="0419000F" w:tentative="1">
+      <w:start w:val="1"/>
+      <w:numFmt w:val="decimal"/>
+      <w:lvlText w:val="%4."/>
+      <w:lvlJc w:val="left"/>
+      <w:pPr>
+        <w:ind w:left="2880" w:hanging="360"/>
+      </w:pPr>
+    </w:lvl>
+    <w:lvl w:ilvl="4" w:tplc="04190019" w:tentative="1">
+      <w:start w:val="1"/>
+      <w:numFmt w:val="lowerLetter"/>
+      <w:lvlText w:val="%5."/>
+      <w:lvlJc w:val="left"/>
+      <w:pPr>
+        <w:ind w:left="3600" w:hanging="360"/>
+      </w:pPr>
+    </w:lvl>
+    <w:lvl w:ilvl="5" w:tplc="0419001B" w:tentative="1">
+      <w:start w:val="1"/>
+      <w:numFmt w:val="lowerRoman"/>
+      <w:lvlText w:val="%6."/>
+      <w:lvlJc w:val="right"/>
+      <w:pPr>
+        <w:ind w:left="4320" w:hanging="180"/>
+      </w:pPr>
+    </w:lvl>
+    <w:lvl w:ilvl="6" w:tplc="0419000F" w:tentative="1">
+      <w:start w:val="1"/>
+      <w:numFmt w:val="decimal"/>
+      <w:lvlText w:val="%7."/>
+      <w:lvlJc w:val="left"/>
+      <w:pPr>
+        <w:ind w:left="5040" w:hanging="360"/>
+      </w:pPr>
+    </w:lvl>
+    <w:lvl w:ilvl="7" w:tplc="04190019" w:tentative="1">
+      <w:start w:val="1"/>
+      <w:numFmt w:val="lowerLetter"/>
+      <w:lvlText w:val="%8."/>
+      <w:lvlJc w:val="left"/>
+      <w:pPr>
+        <w:ind w:left="5760" w:hanging="360"/>
+      </w:pPr>
+    </w:lvl>
+    <w:lvl w:ilvl="8" w:tplc="0419001B" w:tentative="1">
+      <w:start w:val="1"/>
+      <w:numFmt w:val="lowerRoman"/>
+      <w:lvlText w:val="%9."/>
+      <w:lvlJc w:val="right"/>
+      <w:pPr>
+        <w:ind w:left="6480" w:hanging="180"/>
+      </w:pPr>
+    </w:lvl>
+  </w:abstractNum>
+  <w:abstractNum w:abstractNumId="1" w15:restartNumberingAfterBreak="0">
     <w:nsid w:val="74D840D0"/>
     <w:multiLevelType w:val="hybridMultilevel"/>
     <w:tmpl w:val="9E22F3FA"/>
@@ -832,6 +1155,9 @@
     </w:lvl>
   </w:abstractNum>
   <w:num w:numId="1">
+    <w:abstractNumId w:val="1"/>
+  </w:num>
+  <w:num w:numId="2">
     <w:abstractNumId w:val="0"/>
   </w:num>
 </w:numbering>
